--- a/Vanrise/Documents/Development Standards Document.docx
+++ b/Vanrise/Documents/Development Standards Document.docx
@@ -247,6 +247,12 @@
     </w:p>
     <w:sdt>
       <w:sdtPr>
+        <w:rPr>
+          <w:rFonts w:asciiTheme="minorHAnsi" w:eastAsiaTheme="minorHAnsi" w:hAnsiTheme="minorHAnsi" w:cstheme="minorBidi"/>
+          <w:color w:val="auto"/>
+          <w:sz w:val="22"/>
+          <w:szCs w:val="22"/>
+        </w:rPr>
         <w:id w:val="-1710332594"/>
         <w:docPartObj>
           <w:docPartGallery w:val="Table of Contents"/>
@@ -255,13 +261,9 @@
       </w:sdtPr>
       <w:sdtEndPr>
         <w:rPr>
-          <w:rFonts w:asciiTheme="minorHAnsi" w:eastAsiaTheme="minorHAnsi" w:hAnsiTheme="minorHAnsi" w:cstheme="minorBidi"/>
           <w:b/>
           <w:bCs/>
           <w:noProof/>
-          <w:color w:val="auto"/>
-          <w:sz w:val="22"/>
-          <w:szCs w:val="22"/>
         </w:rPr>
       </w:sdtEndPr>
       <w:sdtContent>
@@ -293,7 +295,7 @@
           <w:r>
             <w:fldChar w:fldCharType="separate"/>
           </w:r>
-          <w:hyperlink w:anchor="_Toc410383363" w:history="1">
+          <w:hyperlink w:anchor="_Toc418584796" w:history="1">
             <w:r>
               <w:rPr>
                 <w:rStyle w:val="Hyperlink"/>
@@ -320,7 +322,7 @@
                 <w:noProof/>
                 <w:webHidden/>
               </w:rPr>
-              <w:instrText xml:space="preserve"> PAGEREF _Toc410383363 \h </w:instrText>
+              <w:instrText xml:space="preserve"> PAGEREF _Toc418584796 \h </w:instrText>
             </w:r>
             <w:r>
               <w:rPr>
@@ -362,7 +364,7 @@
               <w:noProof/>
             </w:rPr>
           </w:pPr>
-          <w:hyperlink w:anchor="_Toc410383364" w:history="1">
+          <w:hyperlink w:anchor="_Toc418584797" w:history="1">
             <w:r>
               <w:rPr>
                 <w:rStyle w:val="Hyperlink"/>
@@ -389,7 +391,7 @@
                 <w:noProof/>
                 <w:webHidden/>
               </w:rPr>
-              <w:instrText xml:space="preserve"> PAGEREF _Toc410383364 \h </w:instrText>
+              <w:instrText xml:space="preserve"> PAGEREF _Toc418584797 \h </w:instrText>
             </w:r>
             <w:r>
               <w:rPr>
@@ -431,7 +433,7 @@
               <w:noProof/>
             </w:rPr>
           </w:pPr>
-          <w:hyperlink w:anchor="_Toc410383365" w:history="1">
+          <w:hyperlink w:anchor="_Toc418584798" w:history="1">
             <w:r>
               <w:rPr>
                 <w:rStyle w:val="Hyperlink"/>
@@ -458,7 +460,7 @@
                 <w:noProof/>
                 <w:webHidden/>
               </w:rPr>
-              <w:instrText xml:space="preserve"> PAGEREF _Toc410383365 \h </w:instrText>
+              <w:instrText xml:space="preserve"> PAGEREF _Toc418584798 \h </w:instrText>
             </w:r>
             <w:r>
               <w:rPr>
@@ -500,7 +502,7 @@
               <w:noProof/>
             </w:rPr>
           </w:pPr>
-          <w:hyperlink w:anchor="_Toc410383366" w:history="1">
+          <w:hyperlink w:anchor="_Toc418584799" w:history="1">
             <w:r>
               <w:rPr>
                 <w:rStyle w:val="Hyperlink"/>
@@ -527,7 +529,7 @@
                 <w:noProof/>
                 <w:webHidden/>
               </w:rPr>
-              <w:instrText xml:space="preserve"> PAGEREF _Toc410383366 \h </w:instrText>
+              <w:instrText xml:space="preserve"> PAGEREF _Toc418584799 \h </w:instrText>
             </w:r>
             <w:r>
               <w:rPr>
@@ -569,7 +571,7 @@
               <w:noProof/>
             </w:rPr>
           </w:pPr>
-          <w:hyperlink w:anchor="_Toc410383367" w:history="1">
+          <w:hyperlink w:anchor="_Toc418584800" w:history="1">
             <w:r>
               <w:rPr>
                 <w:rStyle w:val="Hyperlink"/>
@@ -596,7 +598,7 @@
                 <w:noProof/>
                 <w:webHidden/>
               </w:rPr>
-              <w:instrText xml:space="preserve"> PAGEREF _Toc410383367 \h </w:instrText>
+              <w:instrText xml:space="preserve"> PAGEREF _Toc418584800 \h </w:instrText>
             </w:r>
             <w:r>
               <w:rPr>
@@ -638,7 +640,7 @@
               <w:noProof/>
             </w:rPr>
           </w:pPr>
-          <w:hyperlink w:anchor="_Toc410383368" w:history="1">
+          <w:hyperlink w:anchor="_Toc418584801" w:history="1">
             <w:r>
               <w:rPr>
                 <w:rStyle w:val="Hyperlink"/>
@@ -665,7 +667,7 @@
                 <w:noProof/>
                 <w:webHidden/>
               </w:rPr>
-              <w:instrText xml:space="preserve"> PAGEREF _Toc410383368 \h </w:instrText>
+              <w:instrText xml:space="preserve"> PAGEREF _Toc418584801 \h </w:instrText>
             </w:r>
             <w:r>
               <w:rPr>
@@ -707,7 +709,7 @@
               <w:noProof/>
             </w:rPr>
           </w:pPr>
-          <w:hyperlink w:anchor="_Toc410383369" w:history="1">
+          <w:hyperlink w:anchor="_Toc418584802" w:history="1">
             <w:r>
               <w:rPr>
                 <w:rStyle w:val="Hyperlink"/>
@@ -734,7 +736,7 @@
                 <w:noProof/>
                 <w:webHidden/>
               </w:rPr>
-              <w:instrText xml:space="preserve"> PAGEREF _Toc410383369 \h </w:instrText>
+              <w:instrText xml:space="preserve"> PAGEREF _Toc418584802 \h </w:instrText>
             </w:r>
             <w:r>
               <w:rPr>
@@ -776,7 +778,7 @@
               <w:noProof/>
             </w:rPr>
           </w:pPr>
-          <w:hyperlink w:anchor="_Toc410383370" w:history="1">
+          <w:hyperlink w:anchor="_Toc418584803" w:history="1">
             <w:r>
               <w:rPr>
                 <w:rStyle w:val="Hyperlink"/>
@@ -803,7 +805,7 @@
                 <w:noProof/>
                 <w:webHidden/>
               </w:rPr>
-              <w:instrText xml:space="preserve"> PAGEREF _Toc410383370 \h </w:instrText>
+              <w:instrText xml:space="preserve"> PAGEREF _Toc418584803 \h </w:instrText>
             </w:r>
             <w:r>
               <w:rPr>
@@ -845,7 +847,7 @@
               <w:noProof/>
             </w:rPr>
           </w:pPr>
-          <w:hyperlink w:anchor="_Toc410383371" w:history="1">
+          <w:hyperlink w:anchor="_Toc418584804" w:history="1">
             <w:r>
               <w:rPr>
                 <w:rStyle w:val="Hyperlink"/>
@@ -872,7 +874,7 @@
                 <w:noProof/>
                 <w:webHidden/>
               </w:rPr>
-              <w:instrText xml:space="preserve"> PAGEREF _Toc410383371 \h </w:instrText>
+              <w:instrText xml:space="preserve"> PAGEREF _Toc418584804 \h </w:instrText>
             </w:r>
             <w:r>
               <w:rPr>
@@ -893,6 +895,144 @@
                 <w:webHidden/>
               </w:rPr>
               <w:t>7</w:t>
+            </w:r>
+            <w:r>
+              <w:rPr>
+                <w:noProof/>
+                <w:webHidden/>
+              </w:rPr>
+              <w:fldChar w:fldCharType="end"/>
+            </w:r>
+          </w:hyperlink>
+        </w:p>
+        <w:p>
+          <w:pPr>
+            <w:pStyle w:val="TOC3"/>
+            <w:tabs>
+              <w:tab w:val="right" w:leader="dot" w:pos="9350"/>
+            </w:tabs>
+            <w:rPr>
+              <w:rFonts w:eastAsiaTheme="minorEastAsia"/>
+              <w:noProof/>
+            </w:rPr>
+          </w:pPr>
+          <w:hyperlink w:anchor="_Toc418584805" w:history="1">
+            <w:r>
+              <w:rPr>
+                <w:rStyle w:val="Hyperlink"/>
+                <w:noProof/>
+              </w:rPr>
+              <w:t>Database Design Convention</w:t>
+            </w:r>
+            <w:r>
+              <w:rPr>
+                <w:noProof/>
+                <w:webHidden/>
+              </w:rPr>
+              <w:tab/>
+            </w:r>
+            <w:r>
+              <w:rPr>
+                <w:noProof/>
+                <w:webHidden/>
+              </w:rPr>
+              <w:fldChar w:fldCharType="begin"/>
+            </w:r>
+            <w:r>
+              <w:rPr>
+                <w:noProof/>
+                <w:webHidden/>
+              </w:rPr>
+              <w:instrText xml:space="preserve"> PAGEREF _Toc418584805 \h </w:instrText>
+            </w:r>
+            <w:r>
+              <w:rPr>
+                <w:noProof/>
+                <w:webHidden/>
+              </w:rPr>
+            </w:r>
+            <w:r>
+              <w:rPr>
+                <w:noProof/>
+                <w:webHidden/>
+              </w:rPr>
+              <w:fldChar w:fldCharType="separate"/>
+            </w:r>
+            <w:r>
+              <w:rPr>
+                <w:noProof/>
+                <w:webHidden/>
+              </w:rPr>
+              <w:t>7</w:t>
+            </w:r>
+            <w:r>
+              <w:rPr>
+                <w:noProof/>
+                <w:webHidden/>
+              </w:rPr>
+              <w:fldChar w:fldCharType="end"/>
+            </w:r>
+          </w:hyperlink>
+        </w:p>
+        <w:p>
+          <w:pPr>
+            <w:pStyle w:val="TOC3"/>
+            <w:tabs>
+              <w:tab w:val="right" w:leader="dot" w:pos="9350"/>
+            </w:tabs>
+            <w:rPr>
+              <w:rFonts w:eastAsiaTheme="minorEastAsia"/>
+              <w:noProof/>
+            </w:rPr>
+          </w:pPr>
+          <w:hyperlink w:anchor="_Toc418584806" w:history="1">
+            <w:r>
+              <w:rPr>
+                <w:rStyle w:val="Hyperlink"/>
+                <w:noProof/>
+              </w:rPr>
+              <w:t>DAL SQL Implementation Project</w:t>
+            </w:r>
+            <w:r>
+              <w:rPr>
+                <w:noProof/>
+                <w:webHidden/>
+              </w:rPr>
+              <w:tab/>
+            </w:r>
+            <w:r>
+              <w:rPr>
+                <w:noProof/>
+                <w:webHidden/>
+              </w:rPr>
+              <w:fldChar w:fldCharType="begin"/>
+            </w:r>
+            <w:r>
+              <w:rPr>
+                <w:noProof/>
+                <w:webHidden/>
+              </w:rPr>
+              <w:instrText xml:space="preserve"> PAGEREF _Toc418584806 \h </w:instrText>
+            </w:r>
+            <w:r>
+              <w:rPr>
+                <w:noProof/>
+                <w:webHidden/>
+              </w:rPr>
+            </w:r>
+            <w:r>
+              <w:rPr>
+                <w:noProof/>
+                <w:webHidden/>
+              </w:rPr>
+              <w:fldChar w:fldCharType="separate"/>
+            </w:r>
+            <w:r>
+              <w:rPr>
+                <w:noProof/>
+                <w:webHidden/>
+              </w:rPr>
+              <w:t>8</w:t>
             </w:r>
             <w:r>
               <w:rPr>
@@ -914,7 +1054,7 @@
               <w:noProof/>
             </w:rPr>
           </w:pPr>
-          <w:hyperlink w:anchor="_Toc410383372" w:history="1">
+          <w:hyperlink w:anchor="_Toc418584807" w:history="1">
             <w:r>
               <w:rPr>
                 <w:rStyle w:val="Hyperlink"/>
@@ -941,7 +1081,7 @@
                 <w:noProof/>
                 <w:webHidden/>
               </w:rPr>
-              <w:instrText xml:space="preserve"> PAGEREF _Toc410383372 \h </w:instrText>
+              <w:instrText xml:space="preserve"> PAGEREF _Toc418584807 \h </w:instrText>
             </w:r>
             <w:r>
               <w:rPr>
@@ -961,7 +1101,7 @@
                 <w:noProof/>
                 <w:webHidden/>
               </w:rPr>
-              <w:t>8</w:t>
+              <w:t>10</w:t>
             </w:r>
             <w:r>
               <w:rPr>
@@ -983,7 +1123,7 @@
               <w:noProof/>
             </w:rPr>
           </w:pPr>
-          <w:hyperlink w:anchor="_Toc410383373" w:history="1">
+          <w:hyperlink w:anchor="_Toc418584808" w:history="1">
             <w:r>
               <w:rPr>
                 <w:rStyle w:val="Hyperlink"/>
@@ -1010,7 +1150,7 @@
                 <w:noProof/>
                 <w:webHidden/>
               </w:rPr>
-              <w:instrText xml:space="preserve"> PAGEREF _Toc410383373 \h </w:instrText>
+              <w:instrText xml:space="preserve"> PAGEREF _Toc418584808 \h </w:instrText>
             </w:r>
             <w:r>
               <w:rPr>
@@ -1030,7 +1170,7 @@
                 <w:noProof/>
                 <w:webHidden/>
               </w:rPr>
-              <w:t>9</w:t>
+              <w:t>11</w:t>
             </w:r>
             <w:r>
               <w:rPr>
@@ -1052,7 +1192,7 @@
               <w:noProof/>
             </w:rPr>
           </w:pPr>
-          <w:hyperlink w:anchor="_Toc410383374" w:history="1">
+          <w:hyperlink w:anchor="_Toc418584809" w:history="1">
             <w:r>
               <w:rPr>
                 <w:rStyle w:val="Hyperlink"/>
@@ -1079,7 +1219,7 @@
                 <w:noProof/>
                 <w:webHidden/>
               </w:rPr>
-              <w:instrText xml:space="preserve"> PAGEREF _Toc410383374 \h </w:instrText>
+              <w:instrText xml:space="preserve"> PAGEREF _Toc418584809 \h </w:instrText>
             </w:r>
             <w:r>
               <w:rPr>
@@ -1099,7 +1239,7 @@
                 <w:noProof/>
                 <w:webHidden/>
               </w:rPr>
-              <w:t>10</w:t>
+              <w:t>12</w:t>
             </w:r>
             <w:r>
               <w:rPr>
@@ -1121,7 +1261,7 @@
               <w:noProof/>
             </w:rPr>
           </w:pPr>
-          <w:hyperlink w:anchor="_Toc410383375" w:history="1">
+          <w:hyperlink w:anchor="_Toc418584810" w:history="1">
             <w:r>
               <w:rPr>
                 <w:rStyle w:val="Hyperlink"/>
@@ -1148,7 +1288,7 @@
                 <w:noProof/>
                 <w:webHidden/>
               </w:rPr>
-              <w:instrText xml:space="preserve"> PAGEREF _Toc410383375 \h </w:instrText>
+              <w:instrText xml:space="preserve"> PAGEREF _Toc418584810 \h </w:instrText>
             </w:r>
             <w:r>
               <w:rPr>
@@ -1168,7 +1308,7 @@
                 <w:noProof/>
                 <w:webHidden/>
               </w:rPr>
-              <w:t>11</w:t>
+              <w:t>13</w:t>
             </w:r>
             <w:r>
               <w:rPr>
@@ -1190,7 +1330,7 @@
               <w:noProof/>
             </w:rPr>
           </w:pPr>
-          <w:hyperlink w:anchor="_Toc410383376" w:history="1">
+          <w:hyperlink w:anchor="_Toc418584811" w:history="1">
             <w:r>
               <w:rPr>
                 <w:rStyle w:val="Hyperlink"/>
@@ -1217,7 +1357,7 @@
                 <w:noProof/>
                 <w:webHidden/>
               </w:rPr>
-              <w:instrText xml:space="preserve"> PAGEREF _Toc410383376 \h </w:instrText>
+              <w:instrText xml:space="preserve"> PAGEREF _Toc418584811 \h </w:instrText>
             </w:r>
             <w:r>
               <w:rPr>
@@ -1237,7 +1377,7 @@
                 <w:noProof/>
                 <w:webHidden/>
               </w:rPr>
-              <w:t>12</w:t>
+              <w:t>14</w:t>
             </w:r>
             <w:r>
               <w:rPr>
@@ -1259,7 +1399,7 @@
               <w:noProof/>
             </w:rPr>
           </w:pPr>
-          <w:hyperlink w:anchor="_Toc410383377" w:history="1">
+          <w:hyperlink w:anchor="_Toc418584812" w:history="1">
             <w:r>
               <w:rPr>
                 <w:rStyle w:val="Hyperlink"/>
@@ -1286,7 +1426,7 @@
                 <w:noProof/>
                 <w:webHidden/>
               </w:rPr>
-              <w:instrText xml:space="preserve"> PAGEREF _Toc410383377 \h </w:instrText>
+              <w:instrText xml:space="preserve"> PAGEREF _Toc418584812 \h </w:instrText>
             </w:r>
             <w:r>
               <w:rPr>
@@ -1306,7 +1446,159 @@
                 <w:noProof/>
                 <w:webHidden/>
               </w:rPr>
-              <w:t>13</w:t>
+              <w:t>15</w:t>
+            </w:r>
+            <w:r>
+              <w:rPr>
+                <w:noProof/>
+                <w:webHidden/>
+              </w:rPr>
+              <w:fldChar w:fldCharType="end"/>
+            </w:r>
+          </w:hyperlink>
+        </w:p>
+        <w:p>
+          <w:pPr>
+            <w:pStyle w:val="TOC2"/>
+            <w:tabs>
+              <w:tab w:val="right" w:leader="dot" w:pos="9350"/>
+            </w:tabs>
+            <w:rPr>
+              <w:rFonts w:eastAsiaTheme="minorEastAsia"/>
+              <w:noProof/>
+            </w:rPr>
+          </w:pPr>
+          <w:hyperlink w:anchor="_Toc418584813" w:history="1">
+            <w:r>
+              <w:rPr>
+                <w:rStyle w:val="Hyperlink"/>
+                <w:noProof/>
+              </w:rPr>
+              <w:t>Authenti</w:t>
+            </w:r>
+            <w:r>
+              <w:rPr>
+                <w:rStyle w:val="Hyperlink"/>
+                <w:noProof/>
+              </w:rPr>
+              <w:t>c</w:t>
+            </w:r>
+            <w:r>
+              <w:rPr>
+                <w:rStyle w:val="Hyperlink"/>
+                <w:noProof/>
+              </w:rPr>
+              <w:t>ation</w:t>
+            </w:r>
+            <w:r>
+              <w:rPr>
+                <w:noProof/>
+                <w:webHidden/>
+              </w:rPr>
+              <w:tab/>
+            </w:r>
+            <w:r>
+              <w:rPr>
+                <w:noProof/>
+                <w:webHidden/>
+              </w:rPr>
+              <w:fldChar w:fldCharType="begin"/>
+            </w:r>
+            <w:r>
+              <w:rPr>
+                <w:noProof/>
+                <w:webHidden/>
+              </w:rPr>
+              <w:instrText xml:space="preserve"> PAGEREF _Toc418584813 \h </w:instrText>
+            </w:r>
+            <w:r>
+              <w:rPr>
+                <w:noProof/>
+                <w:webHidden/>
+              </w:rPr>
+            </w:r>
+            <w:r>
+              <w:rPr>
+                <w:noProof/>
+                <w:webHidden/>
+              </w:rPr>
+              <w:fldChar w:fldCharType="separate"/>
+            </w:r>
+            <w:r>
+              <w:rPr>
+                <w:noProof/>
+                <w:webHidden/>
+              </w:rPr>
+              <w:t>15</w:t>
+            </w:r>
+            <w:r>
+              <w:rPr>
+                <w:noProof/>
+                <w:webHidden/>
+              </w:rPr>
+              <w:fldChar w:fldCharType="end"/>
+            </w:r>
+          </w:hyperlink>
+        </w:p>
+        <w:p>
+          <w:pPr>
+            <w:pStyle w:val="TOC2"/>
+            <w:tabs>
+              <w:tab w:val="right" w:leader="dot" w:pos="9350"/>
+            </w:tabs>
+            <w:rPr>
+              <w:rFonts w:eastAsiaTheme="minorEastAsia"/>
+              <w:noProof/>
+            </w:rPr>
+          </w:pPr>
+          <w:hyperlink w:anchor="_Toc418584814" w:history="1">
+            <w:r>
+              <w:rPr>
+                <w:rStyle w:val="Hyperlink"/>
+                <w:noProof/>
+              </w:rPr>
+              <w:t>Authorization</w:t>
+            </w:r>
+            <w:r>
+              <w:rPr>
+                <w:noProof/>
+                <w:webHidden/>
+              </w:rPr>
+              <w:tab/>
+            </w:r>
+            <w:r>
+              <w:rPr>
+                <w:noProof/>
+                <w:webHidden/>
+              </w:rPr>
+              <w:fldChar w:fldCharType="begin"/>
+            </w:r>
+            <w:r>
+              <w:rPr>
+                <w:noProof/>
+                <w:webHidden/>
+              </w:rPr>
+              <w:instrText xml:space="preserve"> PAGEREF _Toc418584814 \h </w:instrText>
+            </w:r>
+            <w:r>
+              <w:rPr>
+                <w:noProof/>
+                <w:webHidden/>
+              </w:rPr>
+            </w:r>
+            <w:r>
+              <w:rPr>
+                <w:noProof/>
+                <w:webHidden/>
+              </w:rPr>
+              <w:fldChar w:fldCharType="separate"/>
+            </w:r>
+            <w:r>
+              <w:rPr>
+                <w:noProof/>
+                <w:webHidden/>
+              </w:rPr>
+              <w:t>15</w:t>
             </w:r>
             <w:r>
               <w:rPr>
@@ -1328,7 +1620,7 @@
               <w:noProof/>
             </w:rPr>
           </w:pPr>
-          <w:hyperlink w:anchor="_Toc410383378" w:history="1">
+          <w:hyperlink w:anchor="_Toc418584815" w:history="1">
             <w:r>
               <w:rPr>
                 <w:rStyle w:val="Hyperlink"/>
@@ -1355,7 +1647,7 @@
                 <w:noProof/>
                 <w:webHidden/>
               </w:rPr>
-              <w:instrText xml:space="preserve"> PAGEREF _Toc410383378 \h </w:instrText>
+              <w:instrText xml:space="preserve"> PAGEREF _Toc418584815 \h </w:instrText>
             </w:r>
             <w:r>
               <w:rPr>
@@ -1375,7 +1667,7 @@
                 <w:noProof/>
                 <w:webHidden/>
               </w:rPr>
-              <w:t>14</w:t>
+              <w:t>16</w:t>
             </w:r>
             <w:r>
               <w:rPr>
@@ -1402,7 +1694,7 @@
       <w:pPr>
         <w:pStyle w:val="Heading1"/>
       </w:pPr>
-      <w:bookmarkStart w:id="0" w:name="_Toc410383363"/>
+      <w:bookmarkStart w:id="0" w:name="_Toc418584796"/>
       <w:r>
         <w:lastRenderedPageBreak/>
         <w:t>Document Purpose</w:t>
@@ -1427,7 +1719,7 @@
       <w:pPr>
         <w:pStyle w:val="Heading1"/>
       </w:pPr>
-      <w:bookmarkStart w:id="1" w:name="_Toc410383364"/>
+      <w:bookmarkStart w:id="1" w:name="_Toc418584797"/>
       <w:r>
         <w:lastRenderedPageBreak/>
         <w:t>General Architecture</w:t>
@@ -1438,7 +1730,7 @@
       <w:pPr>
         <w:pStyle w:val="Heading2"/>
       </w:pPr>
-      <w:bookmarkStart w:id="2" w:name="_Toc410383365"/>
+      <w:bookmarkStart w:id="2" w:name="_Toc418584798"/>
       <w:r>
         <w:t>System Layers</w:t>
       </w:r>
@@ -1760,16 +2052,7 @@
               <w:cnfStyle w:val="000000100000" w:firstRow="0" w:lastRow="0" w:firstColumn="0" w:lastColumn="0" w:oddVBand="0" w:evenVBand="0" w:oddHBand="1" w:evenHBand="0" w:firstRowFirstColumn="0" w:firstRowLastColumn="0" w:lastRowFirstColumn="0" w:lastRowLastColumn="0"/>
             </w:pPr>
             <w:r>
-              <w:t xml:space="preserve">This is a crosscutting component gives </w:t>
-            </w:r>
-            <w:r>
-              <w:t>logging/tracing</w:t>
-            </w:r>
-            <w:r>
-              <w:t xml:space="preserve"> services to </w:t>
-            </w:r>
-            <w:r>
-              <w:t>all other layers</w:t>
+              <w:t>This is a crosscutting component gives logging/tracing services to all other layers</w:t>
             </w:r>
           </w:p>
         </w:tc>
@@ -1824,7 +2107,18 @@
               <w:cnfStyle w:val="000000100000" w:firstRow="0" w:lastRow="0" w:firstColumn="0" w:lastColumn="0" w:oddVBand="0" w:evenVBand="0" w:oddHBand="1" w:evenHBand="0" w:firstRowFirstColumn="0" w:firstRowLastColumn="0" w:lastRowFirstColumn="0" w:lastRowLastColumn="0"/>
             </w:pPr>
             <w:r>
-              <w:t>This consist of the User Interface component(s). this should interact with the system through the service layer only (after applying the security mechanism)</w:t>
+              <w:t xml:space="preserve">This consist of the User Interface component(s). </w:t>
+            </w:r>
+            <w:proofErr w:type="gramStart"/>
+            <w:r>
+              <w:t>this</w:t>
+            </w:r>
+            <w:proofErr w:type="gramEnd"/>
+            <w:r>
+              <w:t xml:space="preserve"> should interact with the system through the service layer only (after applying the security mechanism)</w:t>
+            </w:r>
+            <w:r>
+              <w:t>. This Client UI is represented by HTML/JavaScript/CSS in case of web interface.</w:t>
             </w:r>
           </w:p>
         </w:tc>
@@ -1839,7 +2133,7 @@
       <w:pPr>
         <w:pStyle w:val="Heading2"/>
       </w:pPr>
-      <w:bookmarkStart w:id="3" w:name="_Toc410383366"/>
+      <w:bookmarkStart w:id="3" w:name="_Toc418584799"/>
       <w:r>
         <w:t>Projects Structure</w:t>
       </w:r>
@@ -1920,9 +2214,11 @@
             <w:r>
               <w:t xml:space="preserve">Example Name: </w:t>
             </w:r>
+            <w:proofErr w:type="spellStart"/>
             <w:r>
               <w:t>TOne.LCR.Entities</w:t>
             </w:r>
+            <w:proofErr w:type="spellEnd"/>
           </w:p>
           <w:p>
             <w:pPr>
@@ -1980,15 +2276,19 @@
             <w:r>
               <w:t xml:space="preserve">Example Names: </w:t>
             </w:r>
+            <w:proofErr w:type="spellStart"/>
             <w:r>
               <w:t>TOne.LCR.Data</w:t>
             </w:r>
+            <w:proofErr w:type="spellEnd"/>
             <w:r>
               <w:t xml:space="preserve"> and </w:t>
             </w:r>
+            <w:proofErr w:type="spellStart"/>
             <w:r>
               <w:t>TOne.LCR.Data.SQL</w:t>
             </w:r>
+            <w:proofErr w:type="spellEnd"/>
           </w:p>
           <w:p>
             <w:pPr>
@@ -2036,12 +2336,14 @@
             <w:r>
               <w:t xml:space="preserve">Example Name: </w:t>
             </w:r>
+            <w:proofErr w:type="spellStart"/>
             <w:r>
               <w:t>TOne.LCR.</w:t>
             </w:r>
             <w:r>
               <w:t>Business</w:t>
             </w:r>
+            <w:proofErr w:type="spellEnd"/>
           </w:p>
           <w:p>
             <w:pPr>
@@ -2067,7 +2369,7 @@
       <w:pPr>
         <w:pStyle w:val="Heading1"/>
       </w:pPr>
-      <w:bookmarkStart w:id="4" w:name="_Toc410383367"/>
+      <w:bookmarkStart w:id="4" w:name="_Toc418584800"/>
       <w:r>
         <w:lastRenderedPageBreak/>
         <w:t>Data Access Layer</w:t>
@@ -2091,7 +2393,7 @@
       <w:pPr>
         <w:pStyle w:val="Heading2"/>
       </w:pPr>
-      <w:bookmarkStart w:id="5" w:name="_Toc410383368"/>
+      <w:bookmarkStart w:id="5" w:name="_Toc418584801"/>
       <w:r>
         <w:t>DAL General Architecture</w:t>
       </w:r>
@@ -2172,7 +2474,7 @@
       <w:pPr>
         <w:pStyle w:val="Heading3"/>
       </w:pPr>
-      <w:bookmarkStart w:id="6" w:name="_Toc410383369"/>
+      <w:bookmarkStart w:id="6" w:name="_Toc418584802"/>
       <w:r>
         <w:t>DAL Definitions Project</w:t>
       </w:r>
@@ -2180,22 +2482,26 @@
     </w:p>
     <w:p>
       <w:r>
-        <w:t xml:space="preserve">The definitions project should have the name </w:t>
-      </w:r>
-      <w:r>
-        <w:t>[</w:t>
-      </w:r>
+        <w:t>The definitions project should have the name [</w:t>
+      </w:r>
+      <w:proofErr w:type="spellStart"/>
       <w:r>
         <w:rPr>
           <w:i/>
         </w:rPr>
         <w:t>ModuleName</w:t>
       </w:r>
-      <w:r>
-        <w:t>].Data (e.g. TOne.LCR.Data)</w:t>
-      </w:r>
-      <w:r>
-        <w:t>. In this project, we should create:</w:t>
+      <w:proofErr w:type="spellEnd"/>
+      <w:r>
+        <w:t xml:space="preserve">].Data (e.g. </w:t>
+      </w:r>
+      <w:proofErr w:type="spellStart"/>
+      <w:r>
+        <w:t>TOne.LCR.Data</w:t>
+      </w:r>
+      <w:proofErr w:type="spellEnd"/>
+      <w:r>
+        <w:t>). In this project, we should create:</w:t>
       </w:r>
     </w:p>
     <w:p>
@@ -2310,10 +2616,7 @@
         </w:drawing>
       </w:r>
     </w:p>
-    <w:p>
-      <w:bookmarkStart w:id="7" w:name="_GoBack"/>
-      <w:bookmarkEnd w:id="7"/>
-    </w:p>
+    <w:p/>
     <w:p>
       <w:pPr>
         <w:autoSpaceDE w:val="0"/>
@@ -2328,6 +2631,7 @@
           <w:highlight w:val="white"/>
         </w:rPr>
       </w:pPr>
+      <w:proofErr w:type="gramStart"/>
       <w:r>
         <w:rPr>
           <w:rFonts w:ascii="Consolas" w:hAnsi="Consolas" w:cs="Consolas"/>
@@ -2338,6 +2642,7 @@
         </w:rPr>
         <w:t>namespace</w:t>
       </w:r>
+      <w:proofErr w:type="gramEnd"/>
       <w:r>
         <w:rPr>
           <w:rFonts w:ascii="Consolas" w:hAnsi="Consolas" w:cs="Consolas"/>
@@ -2346,8 +2651,20 @@
           <w:szCs w:val="19"/>
           <w:highlight w:val="white"/>
         </w:rPr>
-        <w:t xml:space="preserve"> TOne.LCR.Data</w:t>
-      </w:r>
+        <w:t xml:space="preserve"> </w:t>
+      </w:r>
+      <w:proofErr w:type="spellStart"/>
+      <w:r>
+        <w:rPr>
+          <w:rFonts w:ascii="Consolas" w:hAnsi="Consolas" w:cs="Consolas"/>
+          <w:color w:val="000000"/>
+          <w:sz w:val="19"/>
+          <w:szCs w:val="19"/>
+          <w:highlight w:val="white"/>
+        </w:rPr>
+        <w:t>TOne.LCR.Data</w:t>
+      </w:r>
+      <w:proofErr w:type="spellEnd"/>
     </w:p>
     <w:p>
       <w:pPr>
@@ -2398,6 +2715,7 @@
         </w:rPr>
         <w:t xml:space="preserve">    </w:t>
       </w:r>
+      <w:proofErr w:type="gramStart"/>
       <w:r>
         <w:rPr>
           <w:rFonts w:ascii="Consolas" w:hAnsi="Consolas" w:cs="Consolas"/>
@@ -2408,6 +2726,7 @@
         </w:rPr>
         <w:t>public</w:t>
       </w:r>
+      <w:proofErr w:type="gramEnd"/>
       <w:r>
         <w:rPr>
           <w:rFonts w:ascii="Consolas" w:hAnsi="Consolas" w:cs="Consolas"/>
@@ -2458,6 +2777,7 @@
         </w:rPr>
         <w:t xml:space="preserve"> </w:t>
       </w:r>
+      <w:proofErr w:type="spellStart"/>
       <w:r>
         <w:rPr>
           <w:rFonts w:ascii="Consolas" w:hAnsi="Consolas" w:cs="Consolas"/>
@@ -2468,6 +2788,7 @@
         </w:rPr>
         <w:t>LCRDataManagerFactory</w:t>
       </w:r>
+      <w:proofErr w:type="spellEnd"/>
     </w:p>
     <w:p>
       <w:pPr>
@@ -2518,6 +2839,7 @@
         </w:rPr>
         <w:t xml:space="preserve">        </w:t>
       </w:r>
+      <w:proofErr w:type="gramStart"/>
       <w:r>
         <w:rPr>
           <w:rFonts w:ascii="Consolas" w:hAnsi="Consolas" w:cs="Consolas"/>
@@ -2528,6 +2850,7 @@
         </w:rPr>
         <w:t>static</w:t>
       </w:r>
+      <w:proofErr w:type="gramEnd"/>
       <w:r>
         <w:rPr>
           <w:rFonts w:ascii="Consolas" w:hAnsi="Consolas" w:cs="Consolas"/>
@@ -2538,6 +2861,7 @@
         </w:rPr>
         <w:t xml:space="preserve"> </w:t>
       </w:r>
+      <w:proofErr w:type="spellStart"/>
       <w:r>
         <w:rPr>
           <w:rFonts w:ascii="Consolas" w:hAnsi="Consolas" w:cs="Consolas"/>
@@ -2548,6 +2872,7 @@
         </w:rPr>
         <w:t>ObjectFactory</w:t>
       </w:r>
+      <w:proofErr w:type="spellEnd"/>
       <w:r>
         <w:rPr>
           <w:rFonts w:ascii="Consolas" w:hAnsi="Consolas" w:cs="Consolas"/>
@@ -2556,7 +2881,29 @@
           <w:szCs w:val="19"/>
           <w:highlight w:val="white"/>
         </w:rPr>
-        <w:t xml:space="preserve"> s_objectFactory;</w:t>
+        <w:t xml:space="preserve"> </w:t>
+      </w:r>
+      <w:proofErr w:type="spellStart"/>
+      <w:r>
+        <w:rPr>
+          <w:rFonts w:ascii="Consolas" w:hAnsi="Consolas" w:cs="Consolas"/>
+          <w:color w:val="000000"/>
+          <w:sz w:val="19"/>
+          <w:szCs w:val="19"/>
+          <w:highlight w:val="white"/>
+        </w:rPr>
+        <w:t>s_objectFactory</w:t>
+      </w:r>
+      <w:proofErr w:type="spellEnd"/>
+      <w:r>
+        <w:rPr>
+          <w:rFonts w:ascii="Consolas" w:hAnsi="Consolas" w:cs="Consolas"/>
+          <w:color w:val="000000"/>
+          <w:sz w:val="19"/>
+          <w:szCs w:val="19"/>
+          <w:highlight w:val="white"/>
+        </w:rPr>
+        <w:t>;</w:t>
       </w:r>
     </w:p>
     <w:p>
@@ -2583,6 +2930,7 @@
         </w:rPr>
         <w:t xml:space="preserve">        </w:t>
       </w:r>
+      <w:proofErr w:type="gramStart"/>
       <w:r>
         <w:rPr>
           <w:rFonts w:ascii="Consolas" w:hAnsi="Consolas" w:cs="Consolas"/>
@@ -2593,6 +2941,7 @@
         </w:rPr>
         <w:t>static</w:t>
       </w:r>
+      <w:proofErr w:type="gramEnd"/>
       <w:r>
         <w:rPr>
           <w:rFonts w:ascii="Consolas" w:hAnsi="Consolas" w:cs="Consolas"/>
@@ -2601,7 +2950,29 @@
           <w:szCs w:val="19"/>
           <w:highlight w:val="white"/>
         </w:rPr>
-        <w:t xml:space="preserve"> LCRDataManagerFactory()</w:t>
+        <w:t xml:space="preserve"> </w:t>
+      </w:r>
+      <w:proofErr w:type="spellStart"/>
+      <w:r>
+        <w:rPr>
+          <w:rFonts w:ascii="Consolas" w:hAnsi="Consolas" w:cs="Consolas"/>
+          <w:color w:val="000000"/>
+          <w:sz w:val="19"/>
+          <w:szCs w:val="19"/>
+          <w:highlight w:val="white"/>
+        </w:rPr>
+        <w:t>LCRDataManagerFactory</w:t>
+      </w:r>
+      <w:proofErr w:type="spellEnd"/>
+      <w:r>
+        <w:rPr>
+          <w:rFonts w:ascii="Consolas" w:hAnsi="Consolas" w:cs="Consolas"/>
+          <w:color w:val="000000"/>
+          <w:sz w:val="19"/>
+          <w:szCs w:val="19"/>
+          <w:highlight w:val="white"/>
+        </w:rPr>
+        <w:t>()</w:t>
       </w:r>
     </w:p>
     <w:p>
@@ -2651,7 +3022,29 @@
           <w:szCs w:val="19"/>
           <w:highlight w:val="white"/>
         </w:rPr>
-        <w:t xml:space="preserve">            s_objectFactory = </w:t>
+        <w:t xml:space="preserve">            </w:t>
+      </w:r>
+      <w:proofErr w:type="spellStart"/>
+      <w:r>
+        <w:rPr>
+          <w:rFonts w:ascii="Consolas" w:hAnsi="Consolas" w:cs="Consolas"/>
+          <w:color w:val="000000"/>
+          <w:sz w:val="19"/>
+          <w:szCs w:val="19"/>
+          <w:highlight w:val="white"/>
+        </w:rPr>
+        <w:t>s_objectFactory</w:t>
+      </w:r>
+      <w:proofErr w:type="spellEnd"/>
+      <w:r>
+        <w:rPr>
+          <w:rFonts w:ascii="Consolas" w:hAnsi="Consolas" w:cs="Consolas"/>
+          <w:color w:val="000000"/>
+          <w:sz w:val="19"/>
+          <w:szCs w:val="19"/>
+          <w:highlight w:val="white"/>
+        </w:rPr>
+        <w:t xml:space="preserve"> = </w:t>
       </w:r>
       <w:r>
         <w:rPr>
@@ -2673,6 +3066,8 @@
         </w:rPr>
         <w:t xml:space="preserve"> </w:t>
       </w:r>
+      <w:proofErr w:type="spellStart"/>
+      <w:proofErr w:type="gramStart"/>
       <w:r>
         <w:rPr>
           <w:rFonts w:ascii="Consolas" w:hAnsi="Consolas" w:cs="Consolas"/>
@@ -2683,6 +3078,7 @@
         </w:rPr>
         <w:t>ObjectFactory</w:t>
       </w:r>
+      <w:proofErr w:type="spellEnd"/>
       <w:r>
         <w:rPr>
           <w:rFonts w:ascii="Consolas" w:hAnsi="Consolas" w:cs="Consolas"/>
@@ -2693,6 +3089,8 @@
         </w:rPr>
         <w:t>(</w:t>
       </w:r>
+      <w:proofErr w:type="spellStart"/>
+      <w:proofErr w:type="gramEnd"/>
       <w:r>
         <w:rPr>
           <w:rFonts w:ascii="Consolas" w:hAnsi="Consolas" w:cs="Consolas"/>
@@ -2711,7 +3109,18 @@
           <w:szCs w:val="19"/>
           <w:highlight w:val="white"/>
         </w:rPr>
-        <w:t>.Load(</w:t>
+        <w:t>.Load</w:t>
+      </w:r>
+      <w:proofErr w:type="spellEnd"/>
+      <w:r>
+        <w:rPr>
+          <w:rFonts w:ascii="Consolas" w:hAnsi="Consolas" w:cs="Consolas"/>
+          <w:color w:val="000000"/>
+          <w:sz w:val="19"/>
+          <w:szCs w:val="19"/>
+          <w:highlight w:val="white"/>
+        </w:rPr>
+        <w:t>(</w:t>
       </w:r>
       <w:r>
         <w:rPr>
@@ -2721,7 +3130,29 @@
           <w:szCs w:val="19"/>
           <w:highlight w:val="white"/>
         </w:rPr>
-        <w:t>"TOne.LCR.Data.SQL"</w:t>
+        <w:t>"</w:t>
+      </w:r>
+      <w:proofErr w:type="spellStart"/>
+      <w:r>
+        <w:rPr>
+          <w:rFonts w:ascii="Consolas" w:hAnsi="Consolas" w:cs="Consolas"/>
+          <w:color w:val="A31515"/>
+          <w:sz w:val="19"/>
+          <w:szCs w:val="19"/>
+          <w:highlight w:val="white"/>
+        </w:rPr>
+        <w:t>TOne.LCR.Data.SQL</w:t>
+      </w:r>
+      <w:proofErr w:type="spellEnd"/>
+      <w:r>
+        <w:rPr>
+          <w:rFonts w:ascii="Consolas" w:hAnsi="Consolas" w:cs="Consolas"/>
+          <w:color w:val="A31515"/>
+          <w:sz w:val="19"/>
+          <w:szCs w:val="19"/>
+          <w:highlight w:val="white"/>
+        </w:rPr>
+        <w:t>"</w:t>
       </w:r>
       <w:r>
         <w:rPr>
@@ -2798,6 +3229,7 @@
         </w:rPr>
         <w:t xml:space="preserve">        </w:t>
       </w:r>
+      <w:proofErr w:type="gramStart"/>
       <w:r>
         <w:rPr>
           <w:rFonts w:ascii="Consolas" w:hAnsi="Consolas" w:cs="Consolas"/>
@@ -2808,6 +3240,7 @@
         </w:rPr>
         <w:t>public</w:t>
       </w:r>
+      <w:proofErr w:type="gramEnd"/>
       <w:r>
         <w:rPr>
           <w:rFonts w:ascii="Consolas" w:hAnsi="Consolas" w:cs="Consolas"/>
@@ -2836,7 +3269,29 @@
           <w:szCs w:val="19"/>
           <w:highlight w:val="white"/>
         </w:rPr>
-        <w:t xml:space="preserve"> T GetDataManager&lt;T&gt;() </w:t>
+        <w:t xml:space="preserve"> T </w:t>
+      </w:r>
+      <w:proofErr w:type="spellStart"/>
+      <w:r>
+        <w:rPr>
+          <w:rFonts w:ascii="Consolas" w:hAnsi="Consolas" w:cs="Consolas"/>
+          <w:color w:val="000000"/>
+          <w:sz w:val="19"/>
+          <w:szCs w:val="19"/>
+          <w:highlight w:val="white"/>
+        </w:rPr>
+        <w:t>GetDataManager</w:t>
+      </w:r>
+      <w:proofErr w:type="spellEnd"/>
+      <w:r>
+        <w:rPr>
+          <w:rFonts w:ascii="Consolas" w:hAnsi="Consolas" w:cs="Consolas"/>
+          <w:color w:val="000000"/>
+          <w:sz w:val="19"/>
+          <w:szCs w:val="19"/>
+          <w:highlight w:val="white"/>
+        </w:rPr>
+        <w:t xml:space="preserve">&lt;T&gt;() </w:t>
       </w:r>
       <w:r>
         <w:rPr>
@@ -2878,6 +3333,7 @@
         </w:rPr>
         <w:t xml:space="preserve">, </w:t>
       </w:r>
+      <w:proofErr w:type="spellStart"/>
       <w:r>
         <w:rPr>
           <w:rFonts w:ascii="Consolas" w:hAnsi="Consolas" w:cs="Consolas"/>
@@ -2888,6 +3344,7 @@
         </w:rPr>
         <w:t>IDataManager</w:t>
       </w:r>
+      <w:proofErr w:type="spellEnd"/>
     </w:p>
     <w:p>
       <w:pPr>
@@ -2938,6 +3395,7 @@
         </w:rPr>
         <w:t xml:space="preserve">            </w:t>
       </w:r>
+      <w:proofErr w:type="gramStart"/>
       <w:r>
         <w:rPr>
           <w:rFonts w:ascii="Consolas" w:hAnsi="Consolas" w:cs="Consolas"/>
@@ -2948,6 +3406,7 @@
         </w:rPr>
         <w:t>return</w:t>
       </w:r>
+      <w:proofErr w:type="gramEnd"/>
       <w:r>
         <w:rPr>
           <w:rFonts w:ascii="Consolas" w:hAnsi="Consolas" w:cs="Consolas"/>
@@ -2956,7 +3415,29 @@
           <w:szCs w:val="19"/>
           <w:highlight w:val="white"/>
         </w:rPr>
-        <w:t xml:space="preserve"> s_objectFactory.CreateObjectFromType&lt;T&gt;();</w:t>
+        <w:t xml:space="preserve"> </w:t>
+      </w:r>
+      <w:proofErr w:type="spellStart"/>
+      <w:r>
+        <w:rPr>
+          <w:rFonts w:ascii="Consolas" w:hAnsi="Consolas" w:cs="Consolas"/>
+          <w:color w:val="000000"/>
+          <w:sz w:val="19"/>
+          <w:szCs w:val="19"/>
+          <w:highlight w:val="white"/>
+        </w:rPr>
+        <w:t>s_objectFactory.CreateObjectFromType</w:t>
+      </w:r>
+      <w:proofErr w:type="spellEnd"/>
+      <w:r>
+        <w:rPr>
+          <w:rFonts w:ascii="Consolas" w:hAnsi="Consolas" w:cs="Consolas"/>
+          <w:color w:val="000000"/>
+          <w:sz w:val="19"/>
+          <w:szCs w:val="19"/>
+          <w:highlight w:val="white"/>
+        </w:rPr>
+        <w:t>&lt;T&gt;();</w:t>
       </w:r>
     </w:p>
     <w:p>
@@ -3042,11 +3523,11 @@
       <w:pPr>
         <w:pStyle w:val="Heading3"/>
       </w:pPr>
-      <w:bookmarkStart w:id="8" w:name="_Toc410383370"/>
+      <w:bookmarkStart w:id="7" w:name="_Toc418584803"/>
       <w:r>
         <w:t>DAL Implementations Project</w:t>
       </w:r>
-      <w:bookmarkEnd w:id="8"/>
+      <w:bookmarkEnd w:id="7"/>
     </w:p>
     <w:p>
       <w:r>
@@ -3064,35 +3545,40 @@
     </w:p>
     <w:p>
       <w:r>
-        <w:t xml:space="preserve">The name of this project should be: </w:t>
-      </w:r>
-      <w:r>
-        <w:t>[</w:t>
-      </w:r>
+        <w:t>The name of this project should be: [</w:t>
+      </w:r>
+      <w:proofErr w:type="spellStart"/>
       <w:r>
         <w:rPr>
           <w:i/>
         </w:rPr>
         <w:t>ModuleName</w:t>
       </w:r>
+      <w:proofErr w:type="spellEnd"/>
       <w:r>
         <w:t>].Data</w:t>
       </w:r>
+      <w:proofErr w:type="gramStart"/>
       <w:r>
         <w:t>.[</w:t>
       </w:r>
+      <w:proofErr w:type="spellStart"/>
+      <w:proofErr w:type="gramEnd"/>
       <w:r>
         <w:rPr>
           <w:i/>
         </w:rPr>
         <w:t>PlaformName</w:t>
       </w:r>
+      <w:proofErr w:type="spellEnd"/>
       <w:r>
         <w:t xml:space="preserve">] (e.g. </w:t>
       </w:r>
+      <w:proofErr w:type="spellStart"/>
       <w:r>
         <w:t>TOne.LCR.Data.SQL</w:t>
       </w:r>
+      <w:proofErr w:type="spellEnd"/>
       <w:r>
         <w:t>).</w:t>
       </w:r>
@@ -3186,7 +3672,7 @@
       <w:pPr>
         <w:pStyle w:val="Heading2"/>
       </w:pPr>
-      <w:bookmarkStart w:id="9" w:name="_Toc410383371"/>
+      <w:bookmarkStart w:id="8" w:name="_Toc418584804"/>
       <w:r>
         <w:t xml:space="preserve">DAL </w:t>
       </w:r>
@@ -3196,15 +3682,17 @@
       <w:r>
         <w:t>SQL Server</w:t>
       </w:r>
+      <w:bookmarkEnd w:id="8"/>
+    </w:p>
+    <w:p>
+      <w:pPr>
+        <w:pStyle w:val="Heading3"/>
+      </w:pPr>
+      <w:bookmarkStart w:id="9" w:name="_Toc418584805"/>
+      <w:r>
+        <w:t>Database Design Convention</w:t>
+      </w:r>
       <w:bookmarkEnd w:id="9"/>
-    </w:p>
-    <w:p>
-      <w:pPr>
-        <w:pStyle w:val="Heading3"/>
-      </w:pPr>
-      <w:r>
-        <w:t>Database Design Convention</w:t>
-      </w:r>
     </w:p>
     <w:p>
       <w:pPr>
@@ -3424,12 +3912,14 @@
       <w:r>
         <w:t>]_[</w:t>
       </w:r>
+      <w:proofErr w:type="spellStart"/>
       <w:r>
         <w:rPr>
           <w:i/>
         </w:rPr>
         <w:t>EntityName</w:t>
       </w:r>
+      <w:proofErr w:type="spellEnd"/>
       <w:r>
         <w:t>]_[</w:t>
       </w:r>
@@ -3442,12 +3932,14 @@
       <w:r>
         <w:t>][</w:t>
       </w:r>
+      <w:proofErr w:type="spellStart"/>
       <w:r>
         <w:rPr>
           <w:i/>
         </w:rPr>
         <w:t>AdditionalInfoIfNeeded</w:t>
       </w:r>
+      <w:proofErr w:type="spellEnd"/>
       <w:r>
         <w:t>]</w:t>
       </w:r>
@@ -3471,10 +3963,31 @@
         <w:t>Prefix</w:t>
       </w:r>
       <w:r>
-        <w:t>]</w:t>
-      </w:r>
-      <w:r>
-        <w:t>: sp for general procedures, rp for reports procedures, bp for business process procedures</w:t>
+        <w:t xml:space="preserve">]: </w:t>
+      </w:r>
+      <w:proofErr w:type="spellStart"/>
+      <w:r>
+        <w:t>sp</w:t>
+      </w:r>
+      <w:proofErr w:type="spellEnd"/>
+      <w:r>
+        <w:t xml:space="preserve"> for general procedures, </w:t>
+      </w:r>
+      <w:proofErr w:type="spellStart"/>
+      <w:r>
+        <w:t>rp</w:t>
+      </w:r>
+      <w:proofErr w:type="spellEnd"/>
+      <w:r>
+        <w:t xml:space="preserve"> for reports procedures, </w:t>
+      </w:r>
+      <w:proofErr w:type="spellStart"/>
+      <w:r>
+        <w:t>bp</w:t>
+      </w:r>
+      <w:proofErr w:type="spellEnd"/>
+      <w:r>
+        <w:t xml:space="preserve"> for business process procedures</w:t>
       </w:r>
     </w:p>
     <w:p>
@@ -3488,17 +4001,16 @@
       <w:r>
         <w:t>[</w:t>
       </w:r>
+      <w:proofErr w:type="spellStart"/>
       <w:r>
         <w:rPr>
           <w:i/>
         </w:rPr>
         <w:t>EntityName</w:t>
       </w:r>
-      <w:r>
-        <w:t>]</w:t>
-      </w:r>
-      <w:r>
-        <w:t>: usually main table name against which the query is built</w:t>
+      <w:proofErr w:type="spellEnd"/>
+      <w:r>
+        <w:t>]: usually main table name against which the query is built</w:t>
       </w:r>
     </w:p>
     <w:p>
@@ -3533,17 +4045,16 @@
       <w:r>
         <w:t>[</w:t>
       </w:r>
+      <w:proofErr w:type="spellStart"/>
       <w:r>
         <w:rPr>
           <w:i/>
         </w:rPr>
         <w:t>AdditionalInfoIfNeeded</w:t>
       </w:r>
-      <w:r>
-        <w:t>]</w:t>
-      </w:r>
-      <w:r>
-        <w:t>: Added to the operation in case it perform partial manipulation or it retrieves rows based on filter. For example:</w:t>
+      <w:proofErr w:type="spellEnd"/>
+      <w:r>
+        <w:t>]: Added to the operation in case it perform partial manipulation or it retrieves rows based on filter. For example:</w:t>
       </w:r>
     </w:p>
     <w:p>
@@ -3554,9 +4065,11 @@
           <w:numId w:val="9"/>
         </w:numPr>
       </w:pPr>
+      <w:proofErr w:type="spellStart"/>
       <w:r>
         <w:t>GetByID</w:t>
       </w:r>
+      <w:proofErr w:type="spellEnd"/>
     </w:p>
     <w:p>
       <w:pPr>
@@ -3566,9 +4079,11 @@
           <w:numId w:val="9"/>
         </w:numPr>
       </w:pPr>
+      <w:proofErr w:type="spellStart"/>
       <w:r>
         <w:t>GetByFilter</w:t>
       </w:r>
+      <w:proofErr w:type="spellEnd"/>
     </w:p>
     <w:p>
       <w:pPr>
@@ -3578,9 +4093,11 @@
           <w:numId w:val="9"/>
         </w:numPr>
       </w:pPr>
+      <w:proofErr w:type="spellStart"/>
       <w:r>
         <w:t>UpdateStatus</w:t>
       </w:r>
+      <w:proofErr w:type="spellEnd"/>
     </w:p>
     <w:p>
       <w:pPr>
@@ -3656,9 +4173,11 @@
       <w:pPr>
         <w:pStyle w:val="Heading3"/>
       </w:pPr>
+      <w:bookmarkStart w:id="10" w:name="_Toc418584806"/>
       <w:r>
         <w:t>DAL SQL Implementation Project</w:t>
       </w:r>
+      <w:bookmarkEnd w:id="10"/>
     </w:p>
     <w:p>
       <w:r>
@@ -3674,23 +4193,24 @@
         </w:numPr>
       </w:pPr>
       <w:r>
-        <w:t xml:space="preserve">Name it </w:t>
-      </w:r>
-      <w:r>
-        <w:t>[</w:t>
-      </w:r>
+        <w:t>Name it [</w:t>
+      </w:r>
+      <w:proofErr w:type="spellStart"/>
       <w:r>
         <w:rPr>
           <w:i/>
         </w:rPr>
         <w:t>ModuleName</w:t>
       </w:r>
-      <w:r>
-        <w:t>].Data.</w:t>
-      </w:r>
-      <w:r>
-        <w:t>SQL</w:t>
-      </w:r>
+      <w:proofErr w:type="spellEnd"/>
+      <w:r>
+        <w:t>].</w:t>
+      </w:r>
+      <w:proofErr w:type="spellStart"/>
+      <w:r>
+        <w:t>Data.SQL</w:t>
+      </w:r>
+      <w:proofErr w:type="spellEnd"/>
     </w:p>
     <w:p>
       <w:pPr>
@@ -3737,10 +4257,7 @@
         <w:t>\</w:t>
       </w:r>
       <w:r>
-        <w:t xml:space="preserve"> Vanrise.Data.SQL</w:t>
-      </w:r>
-      <w:r>
-        <w:t>.dll</w:t>
+        <w:t xml:space="preserve"> Vanrise.Data.SQL.dll</w:t>
       </w:r>
     </w:p>
     <w:p>
@@ -3754,6 +4271,7 @@
       <w:r>
         <w:t xml:space="preserve">Inherit each Data Manager class from the </w:t>
       </w:r>
+      <w:proofErr w:type="spellStart"/>
       <w:r>
         <w:rPr>
           <w:rFonts w:ascii="Consolas" w:hAnsi="Consolas" w:cs="Consolas"/>
@@ -3762,17 +4280,7 @@
           <w:szCs w:val="19"/>
           <w:highlight w:val="white"/>
         </w:rPr>
-        <w:t>Vanrise.Data.SQL</w:t>
-      </w:r>
-      <w:r>
-        <w:rPr>
-          <w:rFonts w:ascii="Consolas" w:hAnsi="Consolas" w:cs="Consolas"/>
-          <w:color w:val="000000"/>
-          <w:sz w:val="19"/>
-          <w:szCs w:val="19"/>
-          <w:highlight w:val="white"/>
-        </w:rPr>
-        <w:t>.</w:t>
+        <w:t>Vanrise.Data.SQL.</w:t>
       </w:r>
       <w:r>
         <w:rPr>
@@ -3784,6 +4292,7 @@
         </w:rPr>
         <w:t>BaseSQLDataManager</w:t>
       </w:r>
+      <w:proofErr w:type="spellEnd"/>
       <w:r>
         <w:t xml:space="preserve"> </w:t>
       </w:r>
@@ -3883,7 +4392,7 @@
       <w:pPr>
         <w:pStyle w:val="Heading1"/>
       </w:pPr>
-      <w:bookmarkStart w:id="10" w:name="_Toc410383372"/>
+      <w:bookmarkStart w:id="11" w:name="_Toc418584807"/>
       <w:r>
         <w:lastRenderedPageBreak/>
         <w:t xml:space="preserve">Business </w:t>
@@ -3891,73 +4400,206 @@
       <w:r>
         <w:t>Layer</w:t>
       </w:r>
-      <w:bookmarkEnd w:id="10"/>
+      <w:bookmarkEnd w:id="11"/>
     </w:p>
     <w:p>
       <w:pPr>
         <w:pStyle w:val="Heading1"/>
       </w:pPr>
-      <w:bookmarkStart w:id="11" w:name="_Toc410383373"/>
+      <w:bookmarkStart w:id="12" w:name="_Toc418584808"/>
       <w:r>
         <w:lastRenderedPageBreak/>
         <w:t>Service Layer</w:t>
       </w:r>
-      <w:bookmarkEnd w:id="11"/>
+      <w:bookmarkEnd w:id="12"/>
     </w:p>
     <w:p>
       <w:pPr>
         <w:pStyle w:val="Heading1"/>
       </w:pPr>
-      <w:bookmarkStart w:id="12" w:name="_Toc410383374"/>
+      <w:bookmarkStart w:id="13" w:name="_Toc418584809"/>
       <w:r>
         <w:lastRenderedPageBreak/>
         <w:t>Runtime Services</w:t>
       </w:r>
-      <w:bookmarkEnd w:id="12"/>
+      <w:bookmarkEnd w:id="13"/>
     </w:p>
     <w:p>
       <w:pPr>
         <w:pStyle w:val="Heading1"/>
       </w:pPr>
-      <w:bookmarkStart w:id="13" w:name="_Toc410383375"/>
+      <w:bookmarkStart w:id="14" w:name="_Toc418584810"/>
       <w:r>
         <w:lastRenderedPageBreak/>
         <w:t>Caching</w:t>
       </w:r>
-      <w:bookmarkEnd w:id="13"/>
+      <w:bookmarkEnd w:id="14"/>
     </w:p>
     <w:p>
       <w:pPr>
         <w:pStyle w:val="Heading1"/>
       </w:pPr>
-      <w:bookmarkStart w:id="14" w:name="_Toc410383376"/>
+      <w:bookmarkStart w:id="15" w:name="_Toc418584811"/>
       <w:r>
         <w:lastRenderedPageBreak/>
         <w:t>Logging and Tracing</w:t>
       </w:r>
-      <w:bookmarkEnd w:id="14"/>
+      <w:bookmarkEnd w:id="15"/>
     </w:p>
     <w:p>
       <w:pPr>
         <w:pStyle w:val="Heading1"/>
       </w:pPr>
-      <w:bookmarkStart w:id="15" w:name="_Toc410383377"/>
+      <w:bookmarkStart w:id="16" w:name="_Toc418584812"/>
       <w:r>
         <w:lastRenderedPageBreak/>
         <w:t>Security</w:t>
       </w:r>
-      <w:bookmarkEnd w:id="15"/>
+      <w:bookmarkEnd w:id="16"/>
+    </w:p>
+    <w:p>
+      <w:r>
+        <w:t>The scope of this Security section is to discuss securing any UI or API exposed on the system. As discussed in the High-Level Architecture:</w:t>
+      </w:r>
+    </w:p>
+    <w:p>
+      <w:pPr>
+        <w:pStyle w:val="ListParagraph"/>
+        <w:numPr>
+          <w:ilvl w:val="0"/>
+          <w:numId w:val="3"/>
+        </w:numPr>
+      </w:pPr>
+      <w:r>
+        <w:t>The Client UI is represented by HTML/</w:t>
+      </w:r>
+      <w:proofErr w:type="spellStart"/>
+      <w:r>
+        <w:t>Javascript</w:t>
+      </w:r>
+      <w:proofErr w:type="spellEnd"/>
+      <w:r>
+        <w:t>/CSS</w:t>
+      </w:r>
+    </w:p>
+    <w:p>
+      <w:pPr>
+        <w:pStyle w:val="ListParagraph"/>
+        <w:numPr>
+          <w:ilvl w:val="0"/>
+          <w:numId w:val="3"/>
+        </w:numPr>
+      </w:pPr>
+      <w:r>
+        <w:t xml:space="preserve">The Client UI interacts with the system via </w:t>
+      </w:r>
+      <w:proofErr w:type="spellStart"/>
+      <w:r>
+        <w:t>WebAPI</w:t>
+      </w:r>
+      <w:proofErr w:type="spellEnd"/>
+    </w:p>
+    <w:p>
+      <w:r>
+        <w:t>Therefore, to implement Security we need to:</w:t>
+      </w:r>
+    </w:p>
+    <w:p>
+      <w:pPr>
+        <w:pStyle w:val="ListParagraph"/>
+        <w:numPr>
+          <w:ilvl w:val="0"/>
+          <w:numId w:val="11"/>
+        </w:numPr>
+      </w:pPr>
+      <w:r>
+        <w:t xml:space="preserve">Secure all </w:t>
+      </w:r>
+      <w:r>
+        <w:t xml:space="preserve">needed </w:t>
+      </w:r>
+      <w:proofErr w:type="spellStart"/>
+      <w:r>
+        <w:t>WebAPI</w:t>
+      </w:r>
+      <w:proofErr w:type="spellEnd"/>
+      <w:r>
+        <w:t xml:space="preserve"> controllers and actions</w:t>
+      </w:r>
+    </w:p>
+    <w:p>
+      <w:pPr>
+        <w:pStyle w:val="ListParagraph"/>
+        <w:numPr>
+          <w:ilvl w:val="0"/>
+          <w:numId w:val="11"/>
+        </w:numPr>
+      </w:pPr>
+      <w:r>
+        <w:t>Have the Client UI to get the access permission</w:t>
+      </w:r>
+      <w:r>
+        <w:t>s</w:t>
+      </w:r>
+      <w:r>
+        <w:t xml:space="preserve"> of the logged in user and </w:t>
+      </w:r>
+      <w:r>
+        <w:t xml:space="preserve">to </w:t>
+      </w:r>
+      <w:r>
+        <w:t xml:space="preserve">customize the Menu and </w:t>
+      </w:r>
+      <w:r>
+        <w:t xml:space="preserve">to </w:t>
+      </w:r>
+      <w:r>
+        <w:t>show the actions accordingly</w:t>
+      </w:r>
+    </w:p>
+    <w:p>
+      <w:r>
+        <w:t>The following sections discuss the implementation of each</w:t>
+      </w:r>
+      <w:r>
+        <w:t xml:space="preserve"> security concer</w:t>
+      </w:r>
+      <w:bookmarkStart w:id="17" w:name="_GoBack"/>
+      <w:bookmarkEnd w:id="17"/>
+      <w:r>
+        <w:t>n</w:t>
+      </w:r>
+    </w:p>
+    <w:p>
+      <w:pPr>
+        <w:pStyle w:val="Heading2"/>
+      </w:pPr>
+      <w:bookmarkStart w:id="18" w:name="_Toc418584813"/>
+      <w:r>
+        <w:t>Authentication</w:t>
+      </w:r>
+      <w:bookmarkEnd w:id="18"/>
+    </w:p>
+    <w:p>
+      <w:pPr>
+        <w:pStyle w:val="Heading2"/>
+      </w:pPr>
+      <w:bookmarkStart w:id="19" w:name="_Toc418584814"/>
+      <w:r>
+        <w:t>Authorization</w:t>
+      </w:r>
+      <w:bookmarkEnd w:id="19"/>
     </w:p>
     <w:p>
       <w:pPr>
         <w:pStyle w:val="Heading1"/>
       </w:pPr>
-      <w:bookmarkStart w:id="16" w:name="_Toc410383378"/>
+      <w:bookmarkStart w:id="20" w:name="_Toc418584815"/>
       <w:r>
         <w:lastRenderedPageBreak/>
         <w:t>Client UI</w:t>
       </w:r>
-      <w:bookmarkEnd w:id="16"/>
+      <w:bookmarkEnd w:id="20"/>
     </w:p>
     <w:sectPr>
       <w:headerReference w:type="default" r:id="rId20"/>
@@ -4036,7 +4678,7 @@
           <w:rPr>
             <w:noProof/>
           </w:rPr>
-          <w:t>6</w:t>
+          <w:t>15</w:t>
         </w:r>
         <w:r>
           <w:rPr>
@@ -4549,6 +5191,119 @@
     </w:lvl>
   </w:abstractNum>
   <w:abstractNum w:abstractNumId="4">
+    <w:nsid w:val="38222F95"/>
+    <w:multiLevelType w:val="hybridMultilevel"/>
+    <w:tmpl w:val="580E8F06"/>
+    <w:lvl w:ilvl="0" w:tplc="04090001">
+      <w:start w:val="1"/>
+      <w:numFmt w:val="bullet"/>
+      <w:lvlText w:val=""/>
+      <w:lvlJc w:val="left"/>
+      <w:pPr>
+        <w:ind w:left="720" w:hanging="360"/>
+      </w:pPr>
+      <w:rPr>
+        <w:rFonts w:ascii="Symbol" w:hAnsi="Symbol" w:hint="default"/>
+      </w:rPr>
+    </w:lvl>
+    <w:lvl w:ilvl="1" w:tplc="04090003" w:tentative="1">
+      <w:start w:val="1"/>
+      <w:numFmt w:val="bullet"/>
+      <w:lvlText w:val="o"/>
+      <w:lvlJc w:val="left"/>
+      <w:pPr>
+        <w:ind w:left="1440" w:hanging="360"/>
+      </w:pPr>
+      <w:rPr>
+        <w:rFonts w:ascii="Courier New" w:hAnsi="Courier New" w:cs="Courier New" w:hint="default"/>
+      </w:rPr>
+    </w:lvl>
+    <w:lvl w:ilvl="2" w:tplc="04090005" w:tentative="1">
+      <w:start w:val="1"/>
+      <w:numFmt w:val="bullet"/>
+      <w:lvlText w:val=""/>
+      <w:lvlJc w:val="left"/>
+      <w:pPr>
+        <w:ind w:left="2160" w:hanging="360"/>
+      </w:pPr>
+      <w:rPr>
+        <w:rFonts w:ascii="Wingdings" w:hAnsi="Wingdings" w:hint="default"/>
+      </w:rPr>
+    </w:lvl>
+    <w:lvl w:ilvl="3" w:tplc="04090001" w:tentative="1">
+      <w:start w:val="1"/>
+      <w:numFmt w:val="bullet"/>
+      <w:lvlText w:val=""/>
+      <w:lvlJc w:val="left"/>
+      <w:pPr>
+        <w:ind w:left="2880" w:hanging="360"/>
+      </w:pPr>
+      <w:rPr>
+        <w:rFonts w:ascii="Symbol" w:hAnsi="Symbol" w:hint="default"/>
+      </w:rPr>
+    </w:lvl>
+    <w:lvl w:ilvl="4" w:tplc="04090003" w:tentative="1">
+      <w:start w:val="1"/>
+      <w:numFmt w:val="bullet"/>
+      <w:lvlText w:val="o"/>
+      <w:lvlJc w:val="left"/>
+      <w:pPr>
+        <w:ind w:left="3600" w:hanging="360"/>
+      </w:pPr>
+      <w:rPr>
+        <w:rFonts w:ascii="Courier New" w:hAnsi="Courier New" w:cs="Courier New" w:hint="default"/>
+      </w:rPr>
+    </w:lvl>
+    <w:lvl w:ilvl="5" w:tplc="04090005" w:tentative="1">
+      <w:start w:val="1"/>
+      <w:numFmt w:val="bullet"/>
+      <w:lvlText w:val=""/>
+      <w:lvlJc w:val="left"/>
+      <w:pPr>
+        <w:ind w:left="4320" w:hanging="360"/>
+      </w:pPr>
+      <w:rPr>
+        <w:rFonts w:ascii="Wingdings" w:hAnsi="Wingdings" w:hint="default"/>
+      </w:rPr>
+    </w:lvl>
+    <w:lvl w:ilvl="6" w:tplc="04090001" w:tentative="1">
+      <w:start w:val="1"/>
+      <w:numFmt w:val="bullet"/>
+      <w:lvlText w:val=""/>
+      <w:lvlJc w:val="left"/>
+      <w:pPr>
+        <w:ind w:left="5040" w:hanging="360"/>
+      </w:pPr>
+      <w:rPr>
+        <w:rFonts w:ascii="Symbol" w:hAnsi="Symbol" w:hint="default"/>
+      </w:rPr>
+    </w:lvl>
+    <w:lvl w:ilvl="7" w:tplc="04090003" w:tentative="1">
+      <w:start w:val="1"/>
+      <w:numFmt w:val="bullet"/>
+      <w:lvlText w:val="o"/>
+      <w:lvlJc w:val="left"/>
+      <w:pPr>
+        <w:ind w:left="5760" w:hanging="360"/>
+      </w:pPr>
+      <w:rPr>
+        <w:rFonts w:ascii="Courier New" w:hAnsi="Courier New" w:cs="Courier New" w:hint="default"/>
+      </w:rPr>
+    </w:lvl>
+    <w:lvl w:ilvl="8" w:tplc="04090005" w:tentative="1">
+      <w:start w:val="1"/>
+      <w:numFmt w:val="bullet"/>
+      <w:lvlText w:val=""/>
+      <w:lvlJc w:val="left"/>
+      <w:pPr>
+        <w:ind w:left="6480" w:hanging="360"/>
+      </w:pPr>
+      <w:rPr>
+        <w:rFonts w:ascii="Wingdings" w:hAnsi="Wingdings" w:hint="default"/>
+      </w:rPr>
+    </w:lvl>
+  </w:abstractNum>
+  <w:abstractNum w:abstractNumId="5">
     <w:nsid w:val="3A395BA8"/>
     <w:multiLevelType w:val="hybridMultilevel"/>
     <w:tmpl w:val="1FD44A50"/>
@@ -4661,7 +5416,7 @@
       </w:rPr>
     </w:lvl>
   </w:abstractNum>
-  <w:abstractNum w:abstractNumId="5">
+  <w:abstractNum w:abstractNumId="6">
     <w:nsid w:val="4B9C64FB"/>
     <w:multiLevelType w:val="hybridMultilevel"/>
     <w:tmpl w:val="74C8B9D8"/>
@@ -4774,7 +5529,7 @@
       </w:rPr>
     </w:lvl>
   </w:abstractNum>
-  <w:abstractNum w:abstractNumId="6">
+  <w:abstractNum w:abstractNumId="7">
     <w:nsid w:val="5D0128C3"/>
     <w:multiLevelType w:val="hybridMultilevel"/>
     <w:tmpl w:val="11CC21BA"/>
@@ -4887,7 +5642,7 @@
       </w:rPr>
     </w:lvl>
   </w:abstractNum>
-  <w:abstractNum w:abstractNumId="7">
+  <w:abstractNum w:abstractNumId="8">
     <w:nsid w:val="62DC6447"/>
     <w:multiLevelType w:val="hybridMultilevel"/>
     <w:tmpl w:val="ACEA23D0"/>
@@ -4973,7 +5728,7 @@
       </w:pPr>
     </w:lvl>
   </w:abstractNum>
-  <w:abstractNum w:abstractNumId="8">
+  <w:abstractNum w:abstractNumId="9">
     <w:nsid w:val="6BDE6750"/>
     <w:multiLevelType w:val="hybridMultilevel"/>
     <w:tmpl w:val="51905D64"/>
@@ -5059,10 +5814,10 @@
       </w:pPr>
     </w:lvl>
   </w:abstractNum>
-  <w:abstractNum w:abstractNumId="9">
+  <w:abstractNum w:abstractNumId="10">
     <w:nsid w:val="6FE900CF"/>
     <w:multiLevelType w:val="hybridMultilevel"/>
-    <w:tmpl w:val="6A92DFC6"/>
+    <w:tmpl w:val="4ECE84B6"/>
     <w:lvl w:ilvl="0" w:tplc="04090001">
       <w:start w:val="1"/>
       <w:numFmt w:val="bullet"/>
@@ -5176,16 +5931,16 @@
     <w:abstractNumId w:val="1"/>
   </w:num>
   <w:num w:numId="2">
+    <w:abstractNumId w:val="6"/>
+  </w:num>
+  <w:num w:numId="3">
+    <w:abstractNumId w:val="10"/>
+  </w:num>
+  <w:num w:numId="4">
     <w:abstractNumId w:val="5"/>
   </w:num>
-  <w:num w:numId="3">
-    <w:abstractNumId w:val="9"/>
-  </w:num>
-  <w:num w:numId="4">
-    <w:abstractNumId w:val="4"/>
-  </w:num>
   <w:num w:numId="5">
-    <w:abstractNumId w:val="6"/>
+    <w:abstractNumId w:val="7"/>
   </w:num>
   <w:num w:numId="6">
     <w:abstractNumId w:val="3"/>
@@ -5197,10 +5952,13 @@
     <w:abstractNumId w:val="2"/>
   </w:num>
   <w:num w:numId="9">
-    <w:abstractNumId w:val="7"/>
+    <w:abstractNumId w:val="8"/>
   </w:num>
   <w:num w:numId="10">
-    <w:abstractNumId w:val="8"/>
+    <w:abstractNumId w:val="9"/>
+  </w:num>
+  <w:num w:numId="11">
+    <w:abstractNumId w:val="4"/>
   </w:num>
 </w:numbering>
 </file>
@@ -6433,7 +7191,7 @@
 </file>
 
 <file path=customXml/itemProps1.xml><?xml version="1.0" encoding="utf-8"?>
-<ds:datastoreItem xmlns:ds="http://schemas.openxmlformats.org/officeDocument/2006/customXml" ds:itemID="{05F9FCAB-47DE-441F-9DE5-C57A0BD80E85}">
+<ds:datastoreItem xmlns:ds="http://schemas.openxmlformats.org/officeDocument/2006/customXml" ds:itemID="{3BF2F3AC-C27C-4129-916E-9369524065E7}">
   <ds:schemaRefs>
     <ds:schemaRef ds:uri="http://schemas.openxmlformats.org/officeDocument/2006/bibliography"/>
   </ds:schemaRefs>
